--- a/resources/Skills Boot Camp Week 2 Group 1 Timesheet.docx
+++ b/resources/Skills Boot Camp Week 2 Group 1 Timesheet.docx
@@ -99,7 +99,7 @@
           <w:b/>
           <w:bCs/>
         </w:rPr>
-        <w:t>23</w:t>
+        <w:t>start_date</w:t>
       </w:r>
       <w:r>
         <w:rPr>
@@ -107,7 +107,7 @@
           <w:b/>
           <w:bCs/>
         </w:rPr>
-        <w:t xml:space="preserve">/09/2024 </w:t>
+        <w:t xml:space="preserve"> </w:t>
       </w:r>
       <w:r>
         <w:rPr>
@@ -131,7 +131,7 @@
           <w:b/>
           <w:bCs/>
         </w:rPr>
-        <w:t>27</w:t>
+        <w:t>end_date</w:t>
       </w:r>
       <w:r>
         <w:rPr>
@@ -139,23 +139,7 @@
           <w:b/>
           <w:bCs/>
         </w:rPr>
-        <w:t>/</w:t>
-      </w:r>
-      <w:r>
-        <w:rPr>
-          <w:rFonts w:ascii="Calibri" w:hAnsi="Calibri" w:cs="Calibri"/>
-          <w:b/>
-          <w:bCs/>
-        </w:rPr>
-        <w:t>09</w:t>
-      </w:r>
-      <w:r>
-        <w:rPr>
-          <w:rFonts w:ascii="Calibri" w:hAnsi="Calibri" w:cs="Calibri"/>
-          <w:b/>
-          <w:bCs/>
-        </w:rPr>
-        <w:t xml:space="preserve">/2024 </w:t>
+        <w:t xml:space="preserve"> </w:t>
       </w:r>
       <w:r>
         <w:rPr>
@@ -2115,7 +2099,6 @@
         </w:rPr>
         <w:t xml:space="preserve">I, </w:t>
       </w:r>
-      <w:proofErr w:type="spellStart"/>
       <w:r>
         <w:rPr>
           <w:rFonts w:ascii="Calibri" w:eastAsia="Times New Roman" w:hAnsi="Calibri" w:cs="Calibri"/>
@@ -2127,7 +2110,6 @@
         </w:rPr>
         <w:t>learner_name</w:t>
       </w:r>
-      <w:proofErr w:type="spellEnd"/>
       <w:r>
         <w:rPr>
           <w:rFonts w:ascii="Calibri" w:eastAsia="Times New Roman" w:hAnsi="Calibri" w:cs="Calibri"/>
@@ -2519,16 +2501,7 @@
                 <w:lang w:eastAsia="en-GB"/>
                 <w14:ligatures w14:val="none"/>
               </w:rPr>
-              <w:t>23</w:t>
-            </w:r>
-            <w:r>
-              <w:rPr>
-                <w:rFonts w:ascii="Calibri" w:eastAsia="Times New Roman" w:hAnsi="Calibri" w:cs="Calibri"/>
-                <w:kern w:val="0"/>
-                <w:lang w:eastAsia="en-GB"/>
-                <w14:ligatures w14:val="none"/>
-              </w:rPr>
-              <w:t>/09/2024</w:t>
+              <w:t>start_date</w:t>
             </w:r>
           </w:p>
         </w:tc>
@@ -2561,27 +2534,7 @@
                 <w:lang w:eastAsia="en-GB"/>
                 <w14:ligatures w14:val="none"/>
               </w:rPr>
-              <w:t>Present [</w:t>
-            </w:r>
-            <w:proofErr w:type="spellStart"/>
-            <w:r>
-              <w:rPr>
-                <w:rFonts w:ascii="Calibri" w:eastAsia="Times New Roman" w:hAnsi="Calibri" w:cs="Calibri"/>
-                <w:kern w:val="0"/>
-                <w:lang w:eastAsia="en-GB"/>
-                <w14:ligatures w14:val="none"/>
-              </w:rPr>
-              <w:t>am_pr</w:t>
-            </w:r>
-            <w:proofErr w:type="spellEnd"/>
-            <w:r>
-              <w:rPr>
-                <w:rFonts w:ascii="Calibri" w:eastAsia="Times New Roman" w:hAnsi="Calibri" w:cs="Calibri"/>
-                <w:kern w:val="0"/>
-                <w:lang w:eastAsia="en-GB"/>
-                <w14:ligatures w14:val="none"/>
-              </w:rPr>
-              <w:t>]</w:t>
+              <w:t>Present [am_pr]</w:t>
             </w:r>
           </w:p>
           <w:p>
@@ -2603,27 +2556,7 @@
                 <w:lang w:eastAsia="en-GB"/>
                 <w14:ligatures w14:val="none"/>
               </w:rPr>
-              <w:t>Absent [</w:t>
-            </w:r>
-            <w:proofErr w:type="spellStart"/>
-            <w:r>
-              <w:rPr>
-                <w:rFonts w:ascii="Calibri" w:eastAsia="Times New Roman" w:hAnsi="Calibri" w:cs="Calibri"/>
-                <w:kern w:val="0"/>
-                <w:lang w:eastAsia="en-GB"/>
-                <w14:ligatures w14:val="none"/>
-              </w:rPr>
-              <w:t>am_ab</w:t>
-            </w:r>
-            <w:proofErr w:type="spellEnd"/>
-            <w:r>
-              <w:rPr>
-                <w:rFonts w:ascii="Calibri" w:eastAsia="Times New Roman" w:hAnsi="Calibri" w:cs="Calibri"/>
-                <w:kern w:val="0"/>
-                <w:lang w:eastAsia="en-GB"/>
-                <w14:ligatures w14:val="none"/>
-              </w:rPr>
-              <w:t>]</w:t>
+              <w:t>Absent [am_ab]</w:t>
             </w:r>
           </w:p>
         </w:tc>
@@ -2656,27 +2589,7 @@
                 <w:lang w:eastAsia="en-GB"/>
                 <w14:ligatures w14:val="none"/>
               </w:rPr>
-              <w:t>Present [</w:t>
-            </w:r>
-            <w:proofErr w:type="spellStart"/>
-            <w:r>
-              <w:rPr>
-                <w:rFonts w:ascii="Calibri" w:eastAsia="Times New Roman" w:hAnsi="Calibri" w:cs="Calibri"/>
-                <w:kern w:val="0"/>
-                <w:lang w:eastAsia="en-GB"/>
-                <w14:ligatures w14:val="none"/>
-              </w:rPr>
-              <w:t>pm_pr</w:t>
-            </w:r>
-            <w:proofErr w:type="spellEnd"/>
-            <w:r>
-              <w:rPr>
-                <w:rFonts w:ascii="Calibri" w:eastAsia="Times New Roman" w:hAnsi="Calibri" w:cs="Calibri"/>
-                <w:kern w:val="0"/>
-                <w:lang w:eastAsia="en-GB"/>
-                <w14:ligatures w14:val="none"/>
-              </w:rPr>
-              <w:t>]</w:t>
+              <w:t>Present [pm_pr]</w:t>
             </w:r>
           </w:p>
           <w:p>
@@ -2698,27 +2611,7 @@
                 <w:lang w:eastAsia="en-GB"/>
                 <w14:ligatures w14:val="none"/>
               </w:rPr>
-              <w:t>Absent [</w:t>
-            </w:r>
-            <w:proofErr w:type="spellStart"/>
-            <w:r>
-              <w:rPr>
-                <w:rFonts w:ascii="Calibri" w:eastAsia="Times New Roman" w:hAnsi="Calibri" w:cs="Calibri"/>
-                <w:kern w:val="0"/>
-                <w:lang w:eastAsia="en-GB"/>
-                <w14:ligatures w14:val="none"/>
-              </w:rPr>
-              <w:t>pm_ab</w:t>
-            </w:r>
-            <w:proofErr w:type="spellEnd"/>
-            <w:r>
-              <w:rPr>
-                <w:rFonts w:ascii="Calibri" w:eastAsia="Times New Roman" w:hAnsi="Calibri" w:cs="Calibri"/>
-                <w:kern w:val="0"/>
-                <w:lang w:eastAsia="en-GB"/>
-                <w14:ligatures w14:val="none"/>
-              </w:rPr>
-              <w:t>]</w:t>
+              <w:t>Absent [pm_ab]</w:t>
             </w:r>
           </w:p>
         </w:tc>
@@ -2851,34 +2744,7 @@
                 <w:lang w:eastAsia="en-GB"/>
                 <w14:ligatures w14:val="none"/>
               </w:rPr>
-              <w:t>24</w:t>
-            </w:r>
-            <w:r>
-              <w:rPr>
-                <w:rFonts w:ascii="Calibri" w:eastAsia="Times New Roman" w:hAnsi="Calibri" w:cs="Calibri"/>
-                <w:kern w:val="0"/>
-                <w:lang w:eastAsia="en-GB"/>
-                <w14:ligatures w14:val="none"/>
-              </w:rPr>
-              <w:t>/</w:t>
-            </w:r>
-            <w:r>
-              <w:rPr>
-                <w:rFonts w:ascii="Calibri" w:eastAsia="Times New Roman" w:hAnsi="Calibri" w:cs="Calibri"/>
-                <w:kern w:val="0"/>
-                <w:lang w:eastAsia="en-GB"/>
-                <w14:ligatures w14:val="none"/>
-              </w:rPr>
-              <w:t>09</w:t>
-            </w:r>
-            <w:r>
-              <w:rPr>
-                <w:rFonts w:ascii="Calibri" w:eastAsia="Times New Roman" w:hAnsi="Calibri" w:cs="Calibri"/>
-                <w:kern w:val="0"/>
-                <w:lang w:eastAsia="en-GB"/>
-                <w14:ligatures w14:val="none"/>
-              </w:rPr>
-              <w:t>/2024</w:t>
+              <w:t>tu_date</w:t>
             </w:r>
           </w:p>
         </w:tc>
@@ -2912,27 +2778,7 @@
                 <w:lang w:eastAsia="en-GB"/>
                 <w14:ligatures w14:val="none"/>
               </w:rPr>
-              <w:t>Present [</w:t>
-            </w:r>
-            <w:proofErr w:type="spellStart"/>
-            <w:r>
-              <w:rPr>
-                <w:rFonts w:ascii="Calibri" w:eastAsia="Times New Roman" w:hAnsi="Calibri" w:cs="Calibri"/>
-                <w:kern w:val="0"/>
-                <w:lang w:eastAsia="en-GB"/>
-                <w14:ligatures w14:val="none"/>
-              </w:rPr>
-              <w:t>am_pr</w:t>
-            </w:r>
-            <w:proofErr w:type="spellEnd"/>
-            <w:r>
-              <w:rPr>
-                <w:rFonts w:ascii="Calibri" w:eastAsia="Times New Roman" w:hAnsi="Calibri" w:cs="Calibri"/>
-                <w:kern w:val="0"/>
-                <w:lang w:eastAsia="en-GB"/>
-                <w14:ligatures w14:val="none"/>
-              </w:rPr>
-              <w:t>]</w:t>
+              <w:t>Present [am_pr]</w:t>
             </w:r>
           </w:p>
           <w:p>
@@ -2954,27 +2800,7 @@
                 <w:lang w:eastAsia="en-GB"/>
                 <w14:ligatures w14:val="none"/>
               </w:rPr>
-              <w:t>Absent [</w:t>
-            </w:r>
-            <w:proofErr w:type="spellStart"/>
-            <w:r>
-              <w:rPr>
-                <w:rFonts w:ascii="Calibri" w:eastAsia="Times New Roman" w:hAnsi="Calibri" w:cs="Calibri"/>
-                <w:kern w:val="0"/>
-                <w:lang w:eastAsia="en-GB"/>
-                <w14:ligatures w14:val="none"/>
-              </w:rPr>
-              <w:t>am_ab</w:t>
-            </w:r>
-            <w:proofErr w:type="spellEnd"/>
-            <w:r>
-              <w:rPr>
-                <w:rFonts w:ascii="Calibri" w:eastAsia="Times New Roman" w:hAnsi="Calibri" w:cs="Calibri"/>
-                <w:kern w:val="0"/>
-                <w:lang w:eastAsia="en-GB"/>
-                <w14:ligatures w14:val="none"/>
-              </w:rPr>
-              <w:t>]</w:t>
+              <w:t>Absent [am_ab]</w:t>
             </w:r>
           </w:p>
         </w:tc>
@@ -3008,27 +2834,7 @@
                 <w:lang w:eastAsia="en-GB"/>
                 <w14:ligatures w14:val="none"/>
               </w:rPr>
-              <w:t>Present [</w:t>
-            </w:r>
-            <w:proofErr w:type="spellStart"/>
-            <w:r>
-              <w:rPr>
-                <w:rFonts w:ascii="Calibri" w:eastAsia="Times New Roman" w:hAnsi="Calibri" w:cs="Calibri"/>
-                <w:kern w:val="0"/>
-                <w:lang w:eastAsia="en-GB"/>
-                <w14:ligatures w14:val="none"/>
-              </w:rPr>
-              <w:t>pm_pr</w:t>
-            </w:r>
-            <w:proofErr w:type="spellEnd"/>
-            <w:r>
-              <w:rPr>
-                <w:rFonts w:ascii="Calibri" w:eastAsia="Times New Roman" w:hAnsi="Calibri" w:cs="Calibri"/>
-                <w:kern w:val="0"/>
-                <w:lang w:eastAsia="en-GB"/>
-                <w14:ligatures w14:val="none"/>
-              </w:rPr>
-              <w:t>]</w:t>
+              <w:t>Present [pm_pr]</w:t>
             </w:r>
           </w:p>
           <w:p>
@@ -3050,27 +2856,7 @@
                 <w:lang w:eastAsia="en-GB"/>
                 <w14:ligatures w14:val="none"/>
               </w:rPr>
-              <w:t>Absent [</w:t>
-            </w:r>
-            <w:proofErr w:type="spellStart"/>
-            <w:r>
-              <w:rPr>
-                <w:rFonts w:ascii="Calibri" w:eastAsia="Times New Roman" w:hAnsi="Calibri" w:cs="Calibri"/>
-                <w:kern w:val="0"/>
-                <w:lang w:eastAsia="en-GB"/>
-                <w14:ligatures w14:val="none"/>
-              </w:rPr>
-              <w:t>pm_ab</w:t>
-            </w:r>
-            <w:proofErr w:type="spellEnd"/>
-            <w:r>
-              <w:rPr>
-                <w:rFonts w:ascii="Calibri" w:eastAsia="Times New Roman" w:hAnsi="Calibri" w:cs="Calibri"/>
-                <w:kern w:val="0"/>
-                <w:lang w:eastAsia="en-GB"/>
-                <w14:ligatures w14:val="none"/>
-              </w:rPr>
-              <w:t>]</w:t>
+              <w:t>Absent [pm_ab]</w:t>
             </w:r>
           </w:p>
         </w:tc>
@@ -3202,34 +2988,16 @@
                 <w:lang w:eastAsia="en-GB"/>
                 <w14:ligatures w14:val="none"/>
               </w:rPr>
-              <w:t>25</w:t>
-            </w:r>
-            <w:r>
-              <w:rPr>
-                <w:rFonts w:ascii="Calibri" w:eastAsia="Times New Roman" w:hAnsi="Calibri" w:cs="Calibri"/>
-                <w:kern w:val="0"/>
-                <w:lang w:eastAsia="en-GB"/>
-                <w14:ligatures w14:val="none"/>
-              </w:rPr>
-              <w:t>/</w:t>
-            </w:r>
-            <w:r>
-              <w:rPr>
-                <w:rFonts w:ascii="Calibri" w:eastAsia="Times New Roman" w:hAnsi="Calibri" w:cs="Calibri"/>
-                <w:kern w:val="0"/>
-                <w:lang w:eastAsia="en-GB"/>
-                <w14:ligatures w14:val="none"/>
-              </w:rPr>
-              <w:t>09</w:t>
-            </w:r>
-            <w:r>
-              <w:rPr>
-                <w:rFonts w:ascii="Calibri" w:eastAsia="Times New Roman" w:hAnsi="Calibri" w:cs="Calibri"/>
-                <w:kern w:val="0"/>
-                <w:lang w:eastAsia="en-GB"/>
-                <w14:ligatures w14:val="none"/>
-              </w:rPr>
-              <w:t>/2024</w:t>
+              <w:t>we</w:t>
+            </w:r>
+            <w:r>
+              <w:rPr>
+                <w:rFonts w:ascii="Calibri" w:eastAsia="Times New Roman" w:hAnsi="Calibri" w:cs="Calibri"/>
+                <w:kern w:val="0"/>
+                <w:lang w:eastAsia="en-GB"/>
+                <w14:ligatures w14:val="none"/>
+              </w:rPr>
+              <w:t>_date</w:t>
             </w:r>
           </w:p>
         </w:tc>
@@ -3262,27 +3030,7 @@
                 <w:lang w:eastAsia="en-GB"/>
                 <w14:ligatures w14:val="none"/>
               </w:rPr>
-              <w:t>Present [</w:t>
-            </w:r>
-            <w:proofErr w:type="spellStart"/>
-            <w:r>
-              <w:rPr>
-                <w:rFonts w:ascii="Calibri" w:eastAsia="Times New Roman" w:hAnsi="Calibri" w:cs="Calibri"/>
-                <w:kern w:val="0"/>
-                <w:lang w:eastAsia="en-GB"/>
-                <w14:ligatures w14:val="none"/>
-              </w:rPr>
-              <w:t>am_pr</w:t>
-            </w:r>
-            <w:proofErr w:type="spellEnd"/>
-            <w:r>
-              <w:rPr>
-                <w:rFonts w:ascii="Calibri" w:eastAsia="Times New Roman" w:hAnsi="Calibri" w:cs="Calibri"/>
-                <w:kern w:val="0"/>
-                <w:lang w:eastAsia="en-GB"/>
-                <w14:ligatures w14:val="none"/>
-              </w:rPr>
-              <w:t>]</w:t>
+              <w:t>Present [am_pr]</w:t>
             </w:r>
           </w:p>
           <w:p>
@@ -3304,27 +3052,7 @@
                 <w:lang w:eastAsia="en-GB"/>
                 <w14:ligatures w14:val="none"/>
               </w:rPr>
-              <w:t>Absent [</w:t>
-            </w:r>
-            <w:proofErr w:type="spellStart"/>
-            <w:r>
-              <w:rPr>
-                <w:rFonts w:ascii="Calibri" w:eastAsia="Times New Roman" w:hAnsi="Calibri" w:cs="Calibri"/>
-                <w:kern w:val="0"/>
-                <w:lang w:eastAsia="en-GB"/>
-                <w14:ligatures w14:val="none"/>
-              </w:rPr>
-              <w:t>am_ab</w:t>
-            </w:r>
-            <w:proofErr w:type="spellEnd"/>
-            <w:r>
-              <w:rPr>
-                <w:rFonts w:ascii="Calibri" w:eastAsia="Times New Roman" w:hAnsi="Calibri" w:cs="Calibri"/>
-                <w:kern w:val="0"/>
-                <w:lang w:eastAsia="en-GB"/>
-                <w14:ligatures w14:val="none"/>
-              </w:rPr>
-              <w:t>]</w:t>
+              <w:t>Absent [am_ab]</w:t>
             </w:r>
           </w:p>
         </w:tc>
@@ -3357,27 +3085,7 @@
                 <w:lang w:eastAsia="en-GB"/>
                 <w14:ligatures w14:val="none"/>
               </w:rPr>
-              <w:t>Present [</w:t>
-            </w:r>
-            <w:proofErr w:type="spellStart"/>
-            <w:r>
-              <w:rPr>
-                <w:rFonts w:ascii="Calibri" w:eastAsia="Times New Roman" w:hAnsi="Calibri" w:cs="Calibri"/>
-                <w:kern w:val="0"/>
-                <w:lang w:eastAsia="en-GB"/>
-                <w14:ligatures w14:val="none"/>
-              </w:rPr>
-              <w:t>pm_pr</w:t>
-            </w:r>
-            <w:proofErr w:type="spellEnd"/>
-            <w:r>
-              <w:rPr>
-                <w:rFonts w:ascii="Calibri" w:eastAsia="Times New Roman" w:hAnsi="Calibri" w:cs="Calibri"/>
-                <w:kern w:val="0"/>
-                <w:lang w:eastAsia="en-GB"/>
-                <w14:ligatures w14:val="none"/>
-              </w:rPr>
-              <w:t>]</w:t>
+              <w:t>Present [pm_pr]</w:t>
             </w:r>
           </w:p>
           <w:p>
@@ -3399,27 +3107,7 @@
                 <w:lang w:eastAsia="en-GB"/>
                 <w14:ligatures w14:val="none"/>
               </w:rPr>
-              <w:t>Absent [</w:t>
-            </w:r>
-            <w:proofErr w:type="spellStart"/>
-            <w:r>
-              <w:rPr>
-                <w:rFonts w:ascii="Calibri" w:eastAsia="Times New Roman" w:hAnsi="Calibri" w:cs="Calibri"/>
-                <w:kern w:val="0"/>
-                <w:lang w:eastAsia="en-GB"/>
-                <w14:ligatures w14:val="none"/>
-              </w:rPr>
-              <w:t>pm_ab</w:t>
-            </w:r>
-            <w:proofErr w:type="spellEnd"/>
-            <w:r>
-              <w:rPr>
-                <w:rFonts w:ascii="Calibri" w:eastAsia="Times New Roman" w:hAnsi="Calibri" w:cs="Calibri"/>
-                <w:kern w:val="0"/>
-                <w:lang w:eastAsia="en-GB"/>
-                <w14:ligatures w14:val="none"/>
-              </w:rPr>
-              <w:t>]</w:t>
+              <w:t>Absent [pm_ab]</w:t>
             </w:r>
           </w:p>
         </w:tc>
@@ -3547,34 +3235,25 @@
                 <w:lang w:eastAsia="en-GB"/>
                 <w14:ligatures w14:val="none"/>
               </w:rPr>
-              <w:t>26</w:t>
-            </w:r>
-            <w:r>
-              <w:rPr>
-                <w:rFonts w:ascii="Calibri" w:eastAsia="Times New Roman" w:hAnsi="Calibri" w:cs="Calibri"/>
-                <w:kern w:val="0"/>
-                <w:lang w:eastAsia="en-GB"/>
-                <w14:ligatures w14:val="none"/>
-              </w:rPr>
-              <w:t>/</w:t>
-            </w:r>
-            <w:r>
-              <w:rPr>
-                <w:rFonts w:ascii="Calibri" w:eastAsia="Times New Roman" w:hAnsi="Calibri" w:cs="Calibri"/>
-                <w:kern w:val="0"/>
-                <w:lang w:eastAsia="en-GB"/>
-                <w14:ligatures w14:val="none"/>
-              </w:rPr>
-              <w:t>09</w:t>
-            </w:r>
-            <w:r>
-              <w:rPr>
-                <w:rFonts w:ascii="Calibri" w:eastAsia="Times New Roman" w:hAnsi="Calibri" w:cs="Calibri"/>
-                <w:kern w:val="0"/>
-                <w:lang w:eastAsia="en-GB"/>
-                <w14:ligatures w14:val="none"/>
-              </w:rPr>
-              <w:t>/2024</w:t>
+              <w:t>t</w:t>
+            </w:r>
+            <w:r>
+              <w:rPr>
+                <w:rFonts w:ascii="Calibri" w:eastAsia="Times New Roman" w:hAnsi="Calibri" w:cs="Calibri"/>
+                <w:kern w:val="0"/>
+                <w:lang w:eastAsia="en-GB"/>
+                <w14:ligatures w14:val="none"/>
+              </w:rPr>
+              <w:t>h</w:t>
+            </w:r>
+            <w:r>
+              <w:rPr>
+                <w:rFonts w:ascii="Calibri" w:eastAsia="Times New Roman" w:hAnsi="Calibri" w:cs="Calibri"/>
+                <w:kern w:val="0"/>
+                <w:lang w:eastAsia="en-GB"/>
+                <w14:ligatures w14:val="none"/>
+              </w:rPr>
+              <w:t>_date</w:t>
             </w:r>
           </w:p>
         </w:tc>
@@ -3606,27 +3285,7 @@
                 <w:lang w:eastAsia="en-GB"/>
                 <w14:ligatures w14:val="none"/>
               </w:rPr>
-              <w:t>Present [</w:t>
-            </w:r>
-            <w:proofErr w:type="spellStart"/>
-            <w:r>
-              <w:rPr>
-                <w:rFonts w:ascii="Calibri" w:eastAsia="Times New Roman" w:hAnsi="Calibri" w:cs="Calibri"/>
-                <w:kern w:val="0"/>
-                <w:lang w:eastAsia="en-GB"/>
-                <w14:ligatures w14:val="none"/>
-              </w:rPr>
-              <w:t>am_pr</w:t>
-            </w:r>
-            <w:proofErr w:type="spellEnd"/>
-            <w:r>
-              <w:rPr>
-                <w:rFonts w:ascii="Calibri" w:eastAsia="Times New Roman" w:hAnsi="Calibri" w:cs="Calibri"/>
-                <w:kern w:val="0"/>
-                <w:lang w:eastAsia="en-GB"/>
-                <w14:ligatures w14:val="none"/>
-              </w:rPr>
-              <w:t>]</w:t>
+              <w:t>Present [am_pr]</w:t>
             </w:r>
           </w:p>
           <w:p>
@@ -3648,27 +3307,7 @@
                 <w:lang w:eastAsia="en-GB"/>
                 <w14:ligatures w14:val="none"/>
               </w:rPr>
-              <w:t>Absent [</w:t>
-            </w:r>
-            <w:proofErr w:type="spellStart"/>
-            <w:r>
-              <w:rPr>
-                <w:rFonts w:ascii="Calibri" w:eastAsia="Times New Roman" w:hAnsi="Calibri" w:cs="Calibri"/>
-                <w:kern w:val="0"/>
-                <w:lang w:eastAsia="en-GB"/>
-                <w14:ligatures w14:val="none"/>
-              </w:rPr>
-              <w:t>am_ab</w:t>
-            </w:r>
-            <w:proofErr w:type="spellEnd"/>
-            <w:r>
-              <w:rPr>
-                <w:rFonts w:ascii="Calibri" w:eastAsia="Times New Roman" w:hAnsi="Calibri" w:cs="Calibri"/>
-                <w:kern w:val="0"/>
-                <w:lang w:eastAsia="en-GB"/>
-                <w14:ligatures w14:val="none"/>
-              </w:rPr>
-              <w:t>]</w:t>
+              <w:t>Absent [am_ab]</w:t>
             </w:r>
           </w:p>
         </w:tc>
@@ -3700,27 +3339,7 @@
                 <w:lang w:eastAsia="en-GB"/>
                 <w14:ligatures w14:val="none"/>
               </w:rPr>
-              <w:t>Present [</w:t>
-            </w:r>
-            <w:proofErr w:type="spellStart"/>
-            <w:r>
-              <w:rPr>
-                <w:rFonts w:ascii="Calibri" w:eastAsia="Times New Roman" w:hAnsi="Calibri" w:cs="Calibri"/>
-                <w:kern w:val="0"/>
-                <w:lang w:eastAsia="en-GB"/>
-                <w14:ligatures w14:val="none"/>
-              </w:rPr>
-              <w:t>pm_pr</w:t>
-            </w:r>
-            <w:proofErr w:type="spellEnd"/>
-            <w:r>
-              <w:rPr>
-                <w:rFonts w:ascii="Calibri" w:eastAsia="Times New Roman" w:hAnsi="Calibri" w:cs="Calibri"/>
-                <w:kern w:val="0"/>
-                <w:lang w:eastAsia="en-GB"/>
-                <w14:ligatures w14:val="none"/>
-              </w:rPr>
-              <w:t>]</w:t>
+              <w:t>Present [pm_pr]</w:t>
             </w:r>
           </w:p>
           <w:p>
@@ -3742,27 +3361,7 @@
                 <w:lang w:eastAsia="en-GB"/>
                 <w14:ligatures w14:val="none"/>
               </w:rPr>
-              <w:t>Absent [</w:t>
-            </w:r>
-            <w:proofErr w:type="spellStart"/>
-            <w:r>
-              <w:rPr>
-                <w:rFonts w:ascii="Calibri" w:eastAsia="Times New Roman" w:hAnsi="Calibri" w:cs="Calibri"/>
-                <w:kern w:val="0"/>
-                <w:lang w:eastAsia="en-GB"/>
-                <w14:ligatures w14:val="none"/>
-              </w:rPr>
-              <w:t>pm_ab</w:t>
-            </w:r>
-            <w:proofErr w:type="spellEnd"/>
-            <w:r>
-              <w:rPr>
-                <w:rFonts w:ascii="Calibri" w:eastAsia="Times New Roman" w:hAnsi="Calibri" w:cs="Calibri"/>
-                <w:kern w:val="0"/>
-                <w:lang w:eastAsia="en-GB"/>
-                <w14:ligatures w14:val="none"/>
-              </w:rPr>
-              <w:t>]</w:t>
+              <w:t>Absent [pm_ab]</w:t>
             </w:r>
           </w:p>
         </w:tc>
@@ -3894,34 +3493,7 @@
                 <w:lang w:eastAsia="en-GB"/>
                 <w14:ligatures w14:val="none"/>
               </w:rPr>
-              <w:t>27</w:t>
-            </w:r>
-            <w:r>
-              <w:rPr>
-                <w:rFonts w:ascii="Calibri" w:eastAsia="Times New Roman" w:hAnsi="Calibri" w:cs="Calibri"/>
-                <w:kern w:val="0"/>
-                <w:lang w:eastAsia="en-GB"/>
-                <w14:ligatures w14:val="none"/>
-              </w:rPr>
-              <w:t>/</w:t>
-            </w:r>
-            <w:r>
-              <w:rPr>
-                <w:rFonts w:ascii="Calibri" w:eastAsia="Times New Roman" w:hAnsi="Calibri" w:cs="Calibri"/>
-                <w:kern w:val="0"/>
-                <w:lang w:eastAsia="en-GB"/>
-                <w14:ligatures w14:val="none"/>
-              </w:rPr>
-              <w:t>09</w:t>
-            </w:r>
-            <w:r>
-              <w:rPr>
-                <w:rFonts w:ascii="Calibri" w:eastAsia="Times New Roman" w:hAnsi="Calibri" w:cs="Calibri"/>
-                <w:kern w:val="0"/>
-                <w:lang w:eastAsia="en-GB"/>
-                <w14:ligatures w14:val="none"/>
-              </w:rPr>
-              <w:t>/2024</w:t>
+              <w:t>end_date</w:t>
             </w:r>
           </w:p>
         </w:tc>
@@ -3955,27 +3527,7 @@
                 <w:lang w:eastAsia="en-GB"/>
                 <w14:ligatures w14:val="none"/>
               </w:rPr>
-              <w:t>Present [</w:t>
-            </w:r>
-            <w:proofErr w:type="spellStart"/>
-            <w:r>
-              <w:rPr>
-                <w:rFonts w:ascii="Calibri" w:eastAsia="Times New Roman" w:hAnsi="Calibri" w:cs="Calibri"/>
-                <w:kern w:val="0"/>
-                <w:lang w:eastAsia="en-GB"/>
-                <w14:ligatures w14:val="none"/>
-              </w:rPr>
-              <w:t>am_pr</w:t>
-            </w:r>
-            <w:proofErr w:type="spellEnd"/>
-            <w:r>
-              <w:rPr>
-                <w:rFonts w:ascii="Calibri" w:eastAsia="Times New Roman" w:hAnsi="Calibri" w:cs="Calibri"/>
-                <w:kern w:val="0"/>
-                <w:lang w:eastAsia="en-GB"/>
-                <w14:ligatures w14:val="none"/>
-              </w:rPr>
-              <w:t>]</w:t>
+              <w:t>Present [am_pr]</w:t>
             </w:r>
           </w:p>
           <w:p>
@@ -3997,27 +3549,7 @@
                 <w:lang w:eastAsia="en-GB"/>
                 <w14:ligatures w14:val="none"/>
               </w:rPr>
-              <w:t>Absent [</w:t>
-            </w:r>
-            <w:proofErr w:type="spellStart"/>
-            <w:r>
-              <w:rPr>
-                <w:rFonts w:ascii="Calibri" w:eastAsia="Times New Roman" w:hAnsi="Calibri" w:cs="Calibri"/>
-                <w:kern w:val="0"/>
-                <w:lang w:eastAsia="en-GB"/>
-                <w14:ligatures w14:val="none"/>
-              </w:rPr>
-              <w:t>am_ab</w:t>
-            </w:r>
-            <w:proofErr w:type="spellEnd"/>
-            <w:r>
-              <w:rPr>
-                <w:rFonts w:ascii="Calibri" w:eastAsia="Times New Roman" w:hAnsi="Calibri" w:cs="Calibri"/>
-                <w:kern w:val="0"/>
-                <w:lang w:eastAsia="en-GB"/>
-                <w14:ligatures w14:val="none"/>
-              </w:rPr>
-              <w:t>]</w:t>
+              <w:t>Absent [am_ab]</w:t>
             </w:r>
           </w:p>
         </w:tc>
@@ -4051,27 +3583,7 @@
                 <w:lang w:eastAsia="en-GB"/>
                 <w14:ligatures w14:val="none"/>
               </w:rPr>
-              <w:t>Present [</w:t>
-            </w:r>
-            <w:proofErr w:type="spellStart"/>
-            <w:r>
-              <w:rPr>
-                <w:rFonts w:ascii="Calibri" w:eastAsia="Times New Roman" w:hAnsi="Calibri" w:cs="Calibri"/>
-                <w:kern w:val="0"/>
-                <w:lang w:eastAsia="en-GB"/>
-                <w14:ligatures w14:val="none"/>
-              </w:rPr>
-              <w:t>pm_pr</w:t>
-            </w:r>
-            <w:proofErr w:type="spellEnd"/>
-            <w:r>
-              <w:rPr>
-                <w:rFonts w:ascii="Calibri" w:eastAsia="Times New Roman" w:hAnsi="Calibri" w:cs="Calibri"/>
-                <w:kern w:val="0"/>
-                <w:lang w:eastAsia="en-GB"/>
-                <w14:ligatures w14:val="none"/>
-              </w:rPr>
-              <w:t>]</w:t>
+              <w:t>Present [pm_pr]</w:t>
             </w:r>
           </w:p>
           <w:p>
@@ -4093,27 +3605,7 @@
                 <w:lang w:eastAsia="en-GB"/>
                 <w14:ligatures w14:val="none"/>
               </w:rPr>
-              <w:t>Absent [</w:t>
-            </w:r>
-            <w:proofErr w:type="spellStart"/>
-            <w:r>
-              <w:rPr>
-                <w:rFonts w:ascii="Calibri" w:eastAsia="Times New Roman" w:hAnsi="Calibri" w:cs="Calibri"/>
-                <w:kern w:val="0"/>
-                <w:lang w:eastAsia="en-GB"/>
-                <w14:ligatures w14:val="none"/>
-              </w:rPr>
-              <w:t>pm_ab</w:t>
-            </w:r>
-            <w:proofErr w:type="spellEnd"/>
-            <w:r>
-              <w:rPr>
-                <w:rFonts w:ascii="Calibri" w:eastAsia="Times New Roman" w:hAnsi="Calibri" w:cs="Calibri"/>
-                <w:kern w:val="0"/>
-                <w:lang w:eastAsia="en-GB"/>
-                <w14:ligatures w14:val="none"/>
-              </w:rPr>
-              <w:t>]</w:t>
+              <w:t>Absent [pm_ab]</w:t>
             </w:r>
           </w:p>
         </w:tc>
@@ -4291,7 +3783,6 @@
         </w:rPr>
         <w:t xml:space="preserve"> </w:t>
       </w:r>
-      <w:proofErr w:type="spellStart"/>
       <w:r>
         <w:rPr>
           <w:rFonts w:ascii="Calibri" w:eastAsia="Times New Roman" w:hAnsi="Calibri" w:cs="Calibri"/>
@@ -4301,7 +3792,6 @@
         </w:rPr>
         <w:t>learner_name</w:t>
       </w:r>
-      <w:proofErr w:type="spellEnd"/>
       <w:r>
         <w:rPr>
           <w:rFonts w:ascii="Calibri" w:eastAsia="Times New Roman" w:hAnsi="Calibri" w:cs="Calibri"/>
@@ -4331,7 +3821,6 @@
         </w:rPr>
         <w:t xml:space="preserve"> </w:t>
       </w:r>
-      <w:proofErr w:type="spellStart"/>
       <w:r>
         <w:rPr>
           <w:rFonts w:ascii="Calibri" w:eastAsia="Times New Roman" w:hAnsi="Calibri" w:cs="Calibri"/>
@@ -4341,7 +3830,6 @@
         </w:rPr>
         <w:t>learner_signature</w:t>
       </w:r>
-      <w:proofErr w:type="spellEnd"/>
       <w:r>
         <w:rPr>
           <w:rFonts w:ascii="Calibri" w:eastAsia="Times New Roman" w:hAnsi="Calibri" w:cs="Calibri"/>
@@ -4571,29 +4059,16 @@
                 <w14:ligatures w14:val="none"/>
               </w:rPr>
             </w:pPr>
-            <w:proofErr w:type="spellStart"/>
-            <w:r>
-              <w:rPr>
-                <w:rFonts w:ascii="Calibri" w:eastAsia="Times New Roman" w:hAnsi="Calibri" w:cs="Calibri"/>
-                <w:b/>
-                <w:bCs/>
-                <w:kern w:val="0"/>
-                <w:lang w:eastAsia="en-GB"/>
-                <w14:ligatures w14:val="none"/>
-              </w:rPr>
-              <w:t>Dr.</w:t>
-            </w:r>
-            <w:proofErr w:type="spellEnd"/>
-            <w:r>
-              <w:rPr>
-                <w:rFonts w:ascii="Calibri" w:eastAsia="Times New Roman" w:hAnsi="Calibri" w:cs="Calibri"/>
-                <w:b/>
-                <w:bCs/>
-                <w:kern w:val="0"/>
-                <w:lang w:eastAsia="en-GB"/>
-                <w14:ligatures w14:val="none"/>
-              </w:rPr>
-              <w:t xml:space="preserve"> Akram</w:t>
+            <w:r>
+              <w:rPr>
+                <w:rFonts w:ascii="Calibri" w:eastAsia="Times New Roman" w:hAnsi="Calibri" w:cs="Calibri"/>
+                <w:b/>
+                <w:bCs/>
+                <w:kern w:val="0"/>
+                <w:lang w:eastAsia="en-GB"/>
+                <w14:ligatures w14:val="none"/>
+              </w:rPr>
+              <w:t>Dr. Akram</w:t>
             </w:r>
           </w:p>
         </w:tc>

--- a/resources/Skills Boot Camp Week 2 Group 1 Timesheet.docx
+++ b/resources/Skills Boot Camp Week 2 Group 1 Timesheet.docx
@@ -93,6 +93,7 @@
         </w:rPr>
         <w:t xml:space="preserve">Weekly Timesheet: Week </w:t>
       </w:r>
+      <w:proofErr w:type="spellStart"/>
       <w:r>
         <w:rPr>
           <w:rFonts w:ascii="Calibri" w:hAnsi="Calibri" w:cs="Calibri"/>
@@ -101,6 +102,7 @@
         </w:rPr>
         <w:t>start_date</w:t>
       </w:r>
+      <w:proofErr w:type="spellEnd"/>
       <w:r>
         <w:rPr>
           <w:rFonts w:ascii="Calibri" w:hAnsi="Calibri" w:cs="Calibri"/>
@@ -125,6 +127,7 @@
         </w:rPr>
         <w:t xml:space="preserve"> </w:t>
       </w:r>
+      <w:proofErr w:type="spellStart"/>
       <w:r>
         <w:rPr>
           <w:rFonts w:ascii="Calibri" w:hAnsi="Calibri" w:cs="Calibri"/>
@@ -133,6 +136,7 @@
         </w:rPr>
         <w:t>end_date</w:t>
       </w:r>
+      <w:proofErr w:type="spellEnd"/>
       <w:r>
         <w:rPr>
           <w:rFonts w:ascii="Calibri" w:hAnsi="Calibri" w:cs="Calibri"/>
@@ -2099,6 +2103,7 @@
         </w:rPr>
         <w:t xml:space="preserve">I, </w:t>
       </w:r>
+      <w:proofErr w:type="spellStart"/>
       <w:r>
         <w:rPr>
           <w:rFonts w:ascii="Calibri" w:eastAsia="Times New Roman" w:hAnsi="Calibri" w:cs="Calibri"/>
@@ -2110,6 +2115,7 @@
         </w:rPr>
         <w:t>learner_name</w:t>
       </w:r>
+      <w:proofErr w:type="spellEnd"/>
       <w:r>
         <w:rPr>
           <w:rFonts w:ascii="Calibri" w:eastAsia="Times New Roman" w:hAnsi="Calibri" w:cs="Calibri"/>
@@ -2118,6 +2124,39 @@
           <w14:ligatures w14:val="none"/>
         </w:rPr>
         <w:t xml:space="preserve"> confirm I have attended the scheduled sessions from </w:t>
+      </w:r>
+      <w:proofErr w:type="spellStart"/>
+      <w:r>
+        <w:rPr>
+          <w:rFonts w:ascii="Calibri" w:eastAsia="Times New Roman" w:hAnsi="Calibri" w:cs="Calibri"/>
+          <w:b/>
+          <w:bCs/>
+          <w:kern w:val="0"/>
+          <w:lang w:eastAsia="en-GB"/>
+          <w14:ligatures w14:val="none"/>
+        </w:rPr>
+        <w:t>start_date</w:t>
+      </w:r>
+      <w:proofErr w:type="spellEnd"/>
+      <w:r>
+        <w:rPr>
+          <w:rFonts w:ascii="Calibri" w:eastAsia="Times New Roman" w:hAnsi="Calibri" w:cs="Calibri"/>
+          <w:b/>
+          <w:bCs/>
+          <w:kern w:val="0"/>
+          <w:lang w:eastAsia="en-GB"/>
+          <w14:ligatures w14:val="none"/>
+        </w:rPr>
+        <w:t xml:space="preserve"> </w:t>
+      </w:r>
+      <w:r>
+        <w:rPr>
+          <w:rFonts w:ascii="Calibri" w:eastAsia="Times New Roman" w:hAnsi="Calibri" w:cs="Calibri"/>
+          <w:kern w:val="0"/>
+          <w:lang w:eastAsia="en-GB"/>
+          <w14:ligatures w14:val="none"/>
+        </w:rPr>
+        <w:t>to</w:t>
       </w:r>
       <w:r>
         <w:rPr>
@@ -2128,8 +2167,9 @@
           <w:lang w:eastAsia="en-GB"/>
           <w14:ligatures w14:val="none"/>
         </w:rPr>
-        <w:t>23</w:t>
+        <w:t xml:space="preserve"> </w:t>
       </w:r>
+      <w:proofErr w:type="spellStart"/>
       <w:r>
         <w:rPr>
           <w:rFonts w:ascii="Calibri" w:eastAsia="Times New Roman" w:hAnsi="Calibri" w:cs="Calibri"/>
@@ -2139,61 +2179,9 @@
           <w:lang w:eastAsia="en-GB"/>
           <w14:ligatures w14:val="none"/>
         </w:rPr>
-        <w:t>/09/2024</w:t>
+        <w:t>end_date</w:t>
       </w:r>
-      <w:r>
-        <w:rPr>
-          <w:rFonts w:ascii="Calibri" w:eastAsia="Times New Roman" w:hAnsi="Calibri" w:cs="Calibri"/>
-          <w:kern w:val="0"/>
-          <w:lang w:eastAsia="en-GB"/>
-          <w14:ligatures w14:val="none"/>
-        </w:rPr>
-        <w:t xml:space="preserve"> to </w:t>
-      </w:r>
-      <w:r>
-        <w:rPr>
-          <w:rFonts w:ascii="Calibri" w:eastAsia="Times New Roman" w:hAnsi="Calibri" w:cs="Calibri"/>
-          <w:b/>
-          <w:bCs/>
-          <w:kern w:val="0"/>
-          <w:lang w:eastAsia="en-GB"/>
-          <w14:ligatures w14:val="none"/>
-        </w:rPr>
-        <w:t>27</w:t>
-      </w:r>
-      <w:r>
-        <w:rPr>
-          <w:rFonts w:ascii="Calibri" w:eastAsia="Times New Roman" w:hAnsi="Calibri" w:cs="Calibri"/>
-          <w:b/>
-          <w:bCs/>
-          <w:kern w:val="0"/>
-          <w:lang w:eastAsia="en-GB"/>
-          <w14:ligatures w14:val="none"/>
-        </w:rPr>
-        <w:t>/</w:t>
-      </w:r>
-      <w:r>
-        <w:rPr>
-          <w:rFonts w:ascii="Calibri" w:eastAsia="Times New Roman" w:hAnsi="Calibri" w:cs="Calibri"/>
-          <w:b/>
-          <w:bCs/>
-          <w:kern w:val="0"/>
-          <w:lang w:eastAsia="en-GB"/>
-          <w14:ligatures w14:val="none"/>
-        </w:rPr>
-        <w:t>09</w:t>
-      </w:r>
-      <w:r>
-        <w:rPr>
-          <w:rFonts w:ascii="Calibri" w:eastAsia="Times New Roman" w:hAnsi="Calibri" w:cs="Calibri"/>
-          <w:b/>
-          <w:bCs/>
-          <w:kern w:val="0"/>
-          <w:lang w:eastAsia="en-GB"/>
-          <w14:ligatures w14:val="none"/>
-        </w:rPr>
-        <w:t>/2024</w:t>
-      </w:r>
+      <w:proofErr w:type="spellEnd"/>
       <w:r>
         <w:rPr>
           <w:rFonts w:ascii="Calibri" w:eastAsia="Times New Roman" w:hAnsi="Calibri" w:cs="Calibri"/>
@@ -2494,6 +2482,7 @@
                 <w14:ligatures w14:val="none"/>
               </w:rPr>
             </w:pPr>
+            <w:proofErr w:type="spellStart"/>
             <w:r>
               <w:rPr>
                 <w:rFonts w:ascii="Calibri" w:eastAsia="Times New Roman" w:hAnsi="Calibri" w:cs="Calibri"/>
@@ -2503,6 +2492,7 @@
               </w:rPr>
               <w:t>start_date</w:t>
             </w:r>
+            <w:proofErr w:type="spellEnd"/>
           </w:p>
         </w:tc>
         <w:tc>
@@ -2534,7 +2524,27 @@
                 <w:lang w:eastAsia="en-GB"/>
                 <w14:ligatures w14:val="none"/>
               </w:rPr>
-              <w:t>Present [am_pr]</w:t>
+              <w:t>Present [</w:t>
+            </w:r>
+            <w:proofErr w:type="spellStart"/>
+            <w:r>
+              <w:rPr>
+                <w:rFonts w:ascii="Calibri" w:eastAsia="Times New Roman" w:hAnsi="Calibri" w:cs="Calibri"/>
+                <w:kern w:val="0"/>
+                <w:lang w:eastAsia="en-GB"/>
+                <w14:ligatures w14:val="none"/>
+              </w:rPr>
+              <w:t>am_pr</w:t>
+            </w:r>
+            <w:proofErr w:type="spellEnd"/>
+            <w:r>
+              <w:rPr>
+                <w:rFonts w:ascii="Calibri" w:eastAsia="Times New Roman" w:hAnsi="Calibri" w:cs="Calibri"/>
+                <w:kern w:val="0"/>
+                <w:lang w:eastAsia="en-GB"/>
+                <w14:ligatures w14:val="none"/>
+              </w:rPr>
+              <w:t>]</w:t>
             </w:r>
           </w:p>
           <w:p>
@@ -2556,7 +2566,27 @@
                 <w:lang w:eastAsia="en-GB"/>
                 <w14:ligatures w14:val="none"/>
               </w:rPr>
-              <w:t>Absent [am_ab]</w:t>
+              <w:t>Absent [</w:t>
+            </w:r>
+            <w:proofErr w:type="spellStart"/>
+            <w:r>
+              <w:rPr>
+                <w:rFonts w:ascii="Calibri" w:eastAsia="Times New Roman" w:hAnsi="Calibri" w:cs="Calibri"/>
+                <w:kern w:val="0"/>
+                <w:lang w:eastAsia="en-GB"/>
+                <w14:ligatures w14:val="none"/>
+              </w:rPr>
+              <w:t>am_ab</w:t>
+            </w:r>
+            <w:proofErr w:type="spellEnd"/>
+            <w:r>
+              <w:rPr>
+                <w:rFonts w:ascii="Calibri" w:eastAsia="Times New Roman" w:hAnsi="Calibri" w:cs="Calibri"/>
+                <w:kern w:val="0"/>
+                <w:lang w:eastAsia="en-GB"/>
+                <w14:ligatures w14:val="none"/>
+              </w:rPr>
+              <w:t>]</w:t>
             </w:r>
           </w:p>
         </w:tc>
@@ -2589,7 +2619,27 @@
                 <w:lang w:eastAsia="en-GB"/>
                 <w14:ligatures w14:val="none"/>
               </w:rPr>
-              <w:t>Present [pm_pr]</w:t>
+              <w:t>Present [</w:t>
+            </w:r>
+            <w:proofErr w:type="spellStart"/>
+            <w:r>
+              <w:rPr>
+                <w:rFonts w:ascii="Calibri" w:eastAsia="Times New Roman" w:hAnsi="Calibri" w:cs="Calibri"/>
+                <w:kern w:val="0"/>
+                <w:lang w:eastAsia="en-GB"/>
+                <w14:ligatures w14:val="none"/>
+              </w:rPr>
+              <w:t>pm_pr</w:t>
+            </w:r>
+            <w:proofErr w:type="spellEnd"/>
+            <w:r>
+              <w:rPr>
+                <w:rFonts w:ascii="Calibri" w:eastAsia="Times New Roman" w:hAnsi="Calibri" w:cs="Calibri"/>
+                <w:kern w:val="0"/>
+                <w:lang w:eastAsia="en-GB"/>
+                <w14:ligatures w14:val="none"/>
+              </w:rPr>
+              <w:t>]</w:t>
             </w:r>
           </w:p>
           <w:p>
@@ -2611,7 +2661,27 @@
                 <w:lang w:eastAsia="en-GB"/>
                 <w14:ligatures w14:val="none"/>
               </w:rPr>
-              <w:t>Absent [pm_ab]</w:t>
+              <w:t>Absent [</w:t>
+            </w:r>
+            <w:proofErr w:type="spellStart"/>
+            <w:r>
+              <w:rPr>
+                <w:rFonts w:ascii="Calibri" w:eastAsia="Times New Roman" w:hAnsi="Calibri" w:cs="Calibri"/>
+                <w:kern w:val="0"/>
+                <w:lang w:eastAsia="en-GB"/>
+                <w14:ligatures w14:val="none"/>
+              </w:rPr>
+              <w:t>pm_ab</w:t>
+            </w:r>
+            <w:proofErr w:type="spellEnd"/>
+            <w:r>
+              <w:rPr>
+                <w:rFonts w:ascii="Calibri" w:eastAsia="Times New Roman" w:hAnsi="Calibri" w:cs="Calibri"/>
+                <w:kern w:val="0"/>
+                <w:lang w:eastAsia="en-GB"/>
+                <w14:ligatures w14:val="none"/>
+              </w:rPr>
+              <w:t>]</w:t>
             </w:r>
           </w:p>
         </w:tc>
@@ -2737,6 +2807,7 @@
                 <w14:ligatures w14:val="none"/>
               </w:rPr>
             </w:pPr>
+            <w:proofErr w:type="spellStart"/>
             <w:r>
               <w:rPr>
                 <w:rFonts w:ascii="Calibri" w:eastAsia="Times New Roman" w:hAnsi="Calibri" w:cs="Calibri"/>
@@ -2746,6 +2817,7 @@
               </w:rPr>
               <w:t>tu_date</w:t>
             </w:r>
+            <w:proofErr w:type="spellEnd"/>
           </w:p>
         </w:tc>
         <w:tc>
@@ -2778,7 +2850,27 @@
                 <w:lang w:eastAsia="en-GB"/>
                 <w14:ligatures w14:val="none"/>
               </w:rPr>
-              <w:t>Present [am_pr]</w:t>
+              <w:t>Present [</w:t>
+            </w:r>
+            <w:proofErr w:type="spellStart"/>
+            <w:r>
+              <w:rPr>
+                <w:rFonts w:ascii="Calibri" w:eastAsia="Times New Roman" w:hAnsi="Calibri" w:cs="Calibri"/>
+                <w:kern w:val="0"/>
+                <w:lang w:eastAsia="en-GB"/>
+                <w14:ligatures w14:val="none"/>
+              </w:rPr>
+              <w:t>am_pr</w:t>
+            </w:r>
+            <w:proofErr w:type="spellEnd"/>
+            <w:r>
+              <w:rPr>
+                <w:rFonts w:ascii="Calibri" w:eastAsia="Times New Roman" w:hAnsi="Calibri" w:cs="Calibri"/>
+                <w:kern w:val="0"/>
+                <w:lang w:eastAsia="en-GB"/>
+                <w14:ligatures w14:val="none"/>
+              </w:rPr>
+              <w:t>]</w:t>
             </w:r>
           </w:p>
           <w:p>
@@ -2800,7 +2892,27 @@
                 <w:lang w:eastAsia="en-GB"/>
                 <w14:ligatures w14:val="none"/>
               </w:rPr>
-              <w:t>Absent [am_ab]</w:t>
+              <w:t>Absent [</w:t>
+            </w:r>
+            <w:proofErr w:type="spellStart"/>
+            <w:r>
+              <w:rPr>
+                <w:rFonts w:ascii="Calibri" w:eastAsia="Times New Roman" w:hAnsi="Calibri" w:cs="Calibri"/>
+                <w:kern w:val="0"/>
+                <w:lang w:eastAsia="en-GB"/>
+                <w14:ligatures w14:val="none"/>
+              </w:rPr>
+              <w:t>am_ab</w:t>
+            </w:r>
+            <w:proofErr w:type="spellEnd"/>
+            <w:r>
+              <w:rPr>
+                <w:rFonts w:ascii="Calibri" w:eastAsia="Times New Roman" w:hAnsi="Calibri" w:cs="Calibri"/>
+                <w:kern w:val="0"/>
+                <w:lang w:eastAsia="en-GB"/>
+                <w14:ligatures w14:val="none"/>
+              </w:rPr>
+              <w:t>]</w:t>
             </w:r>
           </w:p>
         </w:tc>
@@ -2834,7 +2946,27 @@
                 <w:lang w:eastAsia="en-GB"/>
                 <w14:ligatures w14:val="none"/>
               </w:rPr>
-              <w:t>Present [pm_pr]</w:t>
+              <w:t>Present [</w:t>
+            </w:r>
+            <w:proofErr w:type="spellStart"/>
+            <w:r>
+              <w:rPr>
+                <w:rFonts w:ascii="Calibri" w:eastAsia="Times New Roman" w:hAnsi="Calibri" w:cs="Calibri"/>
+                <w:kern w:val="0"/>
+                <w:lang w:eastAsia="en-GB"/>
+                <w14:ligatures w14:val="none"/>
+              </w:rPr>
+              <w:t>pm_pr</w:t>
+            </w:r>
+            <w:proofErr w:type="spellEnd"/>
+            <w:r>
+              <w:rPr>
+                <w:rFonts w:ascii="Calibri" w:eastAsia="Times New Roman" w:hAnsi="Calibri" w:cs="Calibri"/>
+                <w:kern w:val="0"/>
+                <w:lang w:eastAsia="en-GB"/>
+                <w14:ligatures w14:val="none"/>
+              </w:rPr>
+              <w:t>]</w:t>
             </w:r>
           </w:p>
           <w:p>
@@ -2856,7 +2988,27 @@
                 <w:lang w:eastAsia="en-GB"/>
                 <w14:ligatures w14:val="none"/>
               </w:rPr>
-              <w:t>Absent [pm_ab]</w:t>
+              <w:t>Absent [</w:t>
+            </w:r>
+            <w:proofErr w:type="spellStart"/>
+            <w:r>
+              <w:rPr>
+                <w:rFonts w:ascii="Calibri" w:eastAsia="Times New Roman" w:hAnsi="Calibri" w:cs="Calibri"/>
+                <w:kern w:val="0"/>
+                <w:lang w:eastAsia="en-GB"/>
+                <w14:ligatures w14:val="none"/>
+              </w:rPr>
+              <w:t>pm_ab</w:t>
+            </w:r>
+            <w:proofErr w:type="spellEnd"/>
+            <w:r>
+              <w:rPr>
+                <w:rFonts w:ascii="Calibri" w:eastAsia="Times New Roman" w:hAnsi="Calibri" w:cs="Calibri"/>
+                <w:kern w:val="0"/>
+                <w:lang w:eastAsia="en-GB"/>
+                <w14:ligatures w14:val="none"/>
+              </w:rPr>
+              <w:t>]</w:t>
             </w:r>
           </w:p>
         </w:tc>
@@ -2981,6 +3133,7 @@
                 <w14:ligatures w14:val="none"/>
               </w:rPr>
             </w:pPr>
+            <w:proofErr w:type="spellStart"/>
             <w:r>
               <w:rPr>
                 <w:rFonts w:ascii="Calibri" w:eastAsia="Times New Roman" w:hAnsi="Calibri" w:cs="Calibri"/>
@@ -2999,6 +3152,7 @@
               </w:rPr>
               <w:t>_date</w:t>
             </w:r>
+            <w:proofErr w:type="spellEnd"/>
           </w:p>
         </w:tc>
         <w:tc>
@@ -3030,7 +3184,27 @@
                 <w:lang w:eastAsia="en-GB"/>
                 <w14:ligatures w14:val="none"/>
               </w:rPr>
-              <w:t>Present [am_pr]</w:t>
+              <w:t>Present [</w:t>
+            </w:r>
+            <w:proofErr w:type="spellStart"/>
+            <w:r>
+              <w:rPr>
+                <w:rFonts w:ascii="Calibri" w:eastAsia="Times New Roman" w:hAnsi="Calibri" w:cs="Calibri"/>
+                <w:kern w:val="0"/>
+                <w:lang w:eastAsia="en-GB"/>
+                <w14:ligatures w14:val="none"/>
+              </w:rPr>
+              <w:t>am_pr</w:t>
+            </w:r>
+            <w:proofErr w:type="spellEnd"/>
+            <w:r>
+              <w:rPr>
+                <w:rFonts w:ascii="Calibri" w:eastAsia="Times New Roman" w:hAnsi="Calibri" w:cs="Calibri"/>
+                <w:kern w:val="0"/>
+                <w:lang w:eastAsia="en-GB"/>
+                <w14:ligatures w14:val="none"/>
+              </w:rPr>
+              <w:t>]</w:t>
             </w:r>
           </w:p>
           <w:p>
@@ -3052,7 +3226,27 @@
                 <w:lang w:eastAsia="en-GB"/>
                 <w14:ligatures w14:val="none"/>
               </w:rPr>
-              <w:t>Absent [am_ab]</w:t>
+              <w:t>Absent [</w:t>
+            </w:r>
+            <w:proofErr w:type="spellStart"/>
+            <w:r>
+              <w:rPr>
+                <w:rFonts w:ascii="Calibri" w:eastAsia="Times New Roman" w:hAnsi="Calibri" w:cs="Calibri"/>
+                <w:kern w:val="0"/>
+                <w:lang w:eastAsia="en-GB"/>
+                <w14:ligatures w14:val="none"/>
+              </w:rPr>
+              <w:t>am_ab</w:t>
+            </w:r>
+            <w:proofErr w:type="spellEnd"/>
+            <w:r>
+              <w:rPr>
+                <w:rFonts w:ascii="Calibri" w:eastAsia="Times New Roman" w:hAnsi="Calibri" w:cs="Calibri"/>
+                <w:kern w:val="0"/>
+                <w:lang w:eastAsia="en-GB"/>
+                <w14:ligatures w14:val="none"/>
+              </w:rPr>
+              <w:t>]</w:t>
             </w:r>
           </w:p>
         </w:tc>
@@ -3085,7 +3279,27 @@
                 <w:lang w:eastAsia="en-GB"/>
                 <w14:ligatures w14:val="none"/>
               </w:rPr>
-              <w:t>Present [pm_pr]</w:t>
+              <w:t>Present [</w:t>
+            </w:r>
+            <w:proofErr w:type="spellStart"/>
+            <w:r>
+              <w:rPr>
+                <w:rFonts w:ascii="Calibri" w:eastAsia="Times New Roman" w:hAnsi="Calibri" w:cs="Calibri"/>
+                <w:kern w:val="0"/>
+                <w:lang w:eastAsia="en-GB"/>
+                <w14:ligatures w14:val="none"/>
+              </w:rPr>
+              <w:t>pm_pr</w:t>
+            </w:r>
+            <w:proofErr w:type="spellEnd"/>
+            <w:r>
+              <w:rPr>
+                <w:rFonts w:ascii="Calibri" w:eastAsia="Times New Roman" w:hAnsi="Calibri" w:cs="Calibri"/>
+                <w:kern w:val="0"/>
+                <w:lang w:eastAsia="en-GB"/>
+                <w14:ligatures w14:val="none"/>
+              </w:rPr>
+              <w:t>]</w:t>
             </w:r>
           </w:p>
           <w:p>
@@ -3107,7 +3321,27 @@
                 <w:lang w:eastAsia="en-GB"/>
                 <w14:ligatures w14:val="none"/>
               </w:rPr>
-              <w:t>Absent [pm_ab]</w:t>
+              <w:t>Absent [</w:t>
+            </w:r>
+            <w:proofErr w:type="spellStart"/>
+            <w:r>
+              <w:rPr>
+                <w:rFonts w:ascii="Calibri" w:eastAsia="Times New Roman" w:hAnsi="Calibri" w:cs="Calibri"/>
+                <w:kern w:val="0"/>
+                <w:lang w:eastAsia="en-GB"/>
+                <w14:ligatures w14:val="none"/>
+              </w:rPr>
+              <w:t>pm_ab</w:t>
+            </w:r>
+            <w:proofErr w:type="spellEnd"/>
+            <w:r>
+              <w:rPr>
+                <w:rFonts w:ascii="Calibri" w:eastAsia="Times New Roman" w:hAnsi="Calibri" w:cs="Calibri"/>
+                <w:kern w:val="0"/>
+                <w:lang w:eastAsia="en-GB"/>
+                <w14:ligatures w14:val="none"/>
+              </w:rPr>
+              <w:t>]</w:t>
             </w:r>
           </w:p>
         </w:tc>
@@ -3228,6 +3462,7 @@
                 <w14:ligatures w14:val="none"/>
               </w:rPr>
             </w:pPr>
+            <w:proofErr w:type="spellStart"/>
             <w:r>
               <w:rPr>
                 <w:rFonts w:ascii="Calibri" w:eastAsia="Times New Roman" w:hAnsi="Calibri" w:cs="Calibri"/>
@@ -3255,6 +3490,7 @@
               </w:rPr>
               <w:t>_date</w:t>
             </w:r>
+            <w:proofErr w:type="spellEnd"/>
           </w:p>
         </w:tc>
         <w:tc>
@@ -3285,7 +3521,27 @@
                 <w:lang w:eastAsia="en-GB"/>
                 <w14:ligatures w14:val="none"/>
               </w:rPr>
-              <w:t>Present [am_pr]</w:t>
+              <w:t>Present [</w:t>
+            </w:r>
+            <w:proofErr w:type="spellStart"/>
+            <w:r>
+              <w:rPr>
+                <w:rFonts w:ascii="Calibri" w:eastAsia="Times New Roman" w:hAnsi="Calibri" w:cs="Calibri"/>
+                <w:kern w:val="0"/>
+                <w:lang w:eastAsia="en-GB"/>
+                <w14:ligatures w14:val="none"/>
+              </w:rPr>
+              <w:t>am_pr</w:t>
+            </w:r>
+            <w:proofErr w:type="spellEnd"/>
+            <w:r>
+              <w:rPr>
+                <w:rFonts w:ascii="Calibri" w:eastAsia="Times New Roman" w:hAnsi="Calibri" w:cs="Calibri"/>
+                <w:kern w:val="0"/>
+                <w:lang w:eastAsia="en-GB"/>
+                <w14:ligatures w14:val="none"/>
+              </w:rPr>
+              <w:t>]</w:t>
             </w:r>
           </w:p>
           <w:p>
@@ -3307,7 +3563,27 @@
                 <w:lang w:eastAsia="en-GB"/>
                 <w14:ligatures w14:val="none"/>
               </w:rPr>
-              <w:t>Absent [am_ab]</w:t>
+              <w:t>Absent [</w:t>
+            </w:r>
+            <w:proofErr w:type="spellStart"/>
+            <w:r>
+              <w:rPr>
+                <w:rFonts w:ascii="Calibri" w:eastAsia="Times New Roman" w:hAnsi="Calibri" w:cs="Calibri"/>
+                <w:kern w:val="0"/>
+                <w:lang w:eastAsia="en-GB"/>
+                <w14:ligatures w14:val="none"/>
+              </w:rPr>
+              <w:t>am_ab</w:t>
+            </w:r>
+            <w:proofErr w:type="spellEnd"/>
+            <w:r>
+              <w:rPr>
+                <w:rFonts w:ascii="Calibri" w:eastAsia="Times New Roman" w:hAnsi="Calibri" w:cs="Calibri"/>
+                <w:kern w:val="0"/>
+                <w:lang w:eastAsia="en-GB"/>
+                <w14:ligatures w14:val="none"/>
+              </w:rPr>
+              <w:t>]</w:t>
             </w:r>
           </w:p>
         </w:tc>
@@ -3339,7 +3615,27 @@
                 <w:lang w:eastAsia="en-GB"/>
                 <w14:ligatures w14:val="none"/>
               </w:rPr>
-              <w:t>Present [pm_pr]</w:t>
+              <w:t>Present [</w:t>
+            </w:r>
+            <w:proofErr w:type="spellStart"/>
+            <w:r>
+              <w:rPr>
+                <w:rFonts w:ascii="Calibri" w:eastAsia="Times New Roman" w:hAnsi="Calibri" w:cs="Calibri"/>
+                <w:kern w:val="0"/>
+                <w:lang w:eastAsia="en-GB"/>
+                <w14:ligatures w14:val="none"/>
+              </w:rPr>
+              <w:t>pm_pr</w:t>
+            </w:r>
+            <w:proofErr w:type="spellEnd"/>
+            <w:r>
+              <w:rPr>
+                <w:rFonts w:ascii="Calibri" w:eastAsia="Times New Roman" w:hAnsi="Calibri" w:cs="Calibri"/>
+                <w:kern w:val="0"/>
+                <w:lang w:eastAsia="en-GB"/>
+                <w14:ligatures w14:val="none"/>
+              </w:rPr>
+              <w:t>]</w:t>
             </w:r>
           </w:p>
           <w:p>
@@ -3361,7 +3657,27 @@
                 <w:lang w:eastAsia="en-GB"/>
                 <w14:ligatures w14:val="none"/>
               </w:rPr>
-              <w:t>Absent [pm_ab]</w:t>
+              <w:t>Absent [</w:t>
+            </w:r>
+            <w:proofErr w:type="spellStart"/>
+            <w:r>
+              <w:rPr>
+                <w:rFonts w:ascii="Calibri" w:eastAsia="Times New Roman" w:hAnsi="Calibri" w:cs="Calibri"/>
+                <w:kern w:val="0"/>
+                <w:lang w:eastAsia="en-GB"/>
+                <w14:ligatures w14:val="none"/>
+              </w:rPr>
+              <w:t>pm_ab</w:t>
+            </w:r>
+            <w:proofErr w:type="spellEnd"/>
+            <w:r>
+              <w:rPr>
+                <w:rFonts w:ascii="Calibri" w:eastAsia="Times New Roman" w:hAnsi="Calibri" w:cs="Calibri"/>
+                <w:kern w:val="0"/>
+                <w:lang w:eastAsia="en-GB"/>
+                <w14:ligatures w14:val="none"/>
+              </w:rPr>
+              <w:t>]</w:t>
             </w:r>
           </w:p>
         </w:tc>
@@ -3486,6 +3802,7 @@
                 <w14:ligatures w14:val="none"/>
               </w:rPr>
             </w:pPr>
+            <w:proofErr w:type="spellStart"/>
             <w:r>
               <w:rPr>
                 <w:rFonts w:ascii="Calibri" w:eastAsia="Times New Roman" w:hAnsi="Calibri" w:cs="Calibri"/>
@@ -3495,6 +3812,7 @@
               </w:rPr>
               <w:t>end_date</w:t>
             </w:r>
+            <w:proofErr w:type="spellEnd"/>
           </w:p>
         </w:tc>
         <w:tc>
@@ -3527,7 +3845,27 @@
                 <w:lang w:eastAsia="en-GB"/>
                 <w14:ligatures w14:val="none"/>
               </w:rPr>
-              <w:t>Present [am_pr]</w:t>
+              <w:t>Present [</w:t>
+            </w:r>
+            <w:proofErr w:type="spellStart"/>
+            <w:r>
+              <w:rPr>
+                <w:rFonts w:ascii="Calibri" w:eastAsia="Times New Roman" w:hAnsi="Calibri" w:cs="Calibri"/>
+                <w:kern w:val="0"/>
+                <w:lang w:eastAsia="en-GB"/>
+                <w14:ligatures w14:val="none"/>
+              </w:rPr>
+              <w:t>am_pr</w:t>
+            </w:r>
+            <w:proofErr w:type="spellEnd"/>
+            <w:r>
+              <w:rPr>
+                <w:rFonts w:ascii="Calibri" w:eastAsia="Times New Roman" w:hAnsi="Calibri" w:cs="Calibri"/>
+                <w:kern w:val="0"/>
+                <w:lang w:eastAsia="en-GB"/>
+                <w14:ligatures w14:val="none"/>
+              </w:rPr>
+              <w:t>]</w:t>
             </w:r>
           </w:p>
           <w:p>
@@ -3549,7 +3887,27 @@
                 <w:lang w:eastAsia="en-GB"/>
                 <w14:ligatures w14:val="none"/>
               </w:rPr>
-              <w:t>Absent [am_ab]</w:t>
+              <w:t>Absent [</w:t>
+            </w:r>
+            <w:proofErr w:type="spellStart"/>
+            <w:r>
+              <w:rPr>
+                <w:rFonts w:ascii="Calibri" w:eastAsia="Times New Roman" w:hAnsi="Calibri" w:cs="Calibri"/>
+                <w:kern w:val="0"/>
+                <w:lang w:eastAsia="en-GB"/>
+                <w14:ligatures w14:val="none"/>
+              </w:rPr>
+              <w:t>am_ab</w:t>
+            </w:r>
+            <w:proofErr w:type="spellEnd"/>
+            <w:r>
+              <w:rPr>
+                <w:rFonts w:ascii="Calibri" w:eastAsia="Times New Roman" w:hAnsi="Calibri" w:cs="Calibri"/>
+                <w:kern w:val="0"/>
+                <w:lang w:eastAsia="en-GB"/>
+                <w14:ligatures w14:val="none"/>
+              </w:rPr>
+              <w:t>]</w:t>
             </w:r>
           </w:p>
         </w:tc>
@@ -3583,7 +3941,27 @@
                 <w:lang w:eastAsia="en-GB"/>
                 <w14:ligatures w14:val="none"/>
               </w:rPr>
-              <w:t>Present [pm_pr]</w:t>
+              <w:t>Present [</w:t>
+            </w:r>
+            <w:proofErr w:type="spellStart"/>
+            <w:r>
+              <w:rPr>
+                <w:rFonts w:ascii="Calibri" w:eastAsia="Times New Roman" w:hAnsi="Calibri" w:cs="Calibri"/>
+                <w:kern w:val="0"/>
+                <w:lang w:eastAsia="en-GB"/>
+                <w14:ligatures w14:val="none"/>
+              </w:rPr>
+              <w:t>pm_pr</w:t>
+            </w:r>
+            <w:proofErr w:type="spellEnd"/>
+            <w:r>
+              <w:rPr>
+                <w:rFonts w:ascii="Calibri" w:eastAsia="Times New Roman" w:hAnsi="Calibri" w:cs="Calibri"/>
+                <w:kern w:val="0"/>
+                <w:lang w:eastAsia="en-GB"/>
+                <w14:ligatures w14:val="none"/>
+              </w:rPr>
+              <w:t>]</w:t>
             </w:r>
           </w:p>
           <w:p>
@@ -3605,7 +3983,27 @@
                 <w:lang w:eastAsia="en-GB"/>
                 <w14:ligatures w14:val="none"/>
               </w:rPr>
-              <w:t>Absent [pm_ab]</w:t>
+              <w:t>Absent [</w:t>
+            </w:r>
+            <w:proofErr w:type="spellStart"/>
+            <w:r>
+              <w:rPr>
+                <w:rFonts w:ascii="Calibri" w:eastAsia="Times New Roman" w:hAnsi="Calibri" w:cs="Calibri"/>
+                <w:kern w:val="0"/>
+                <w:lang w:eastAsia="en-GB"/>
+                <w14:ligatures w14:val="none"/>
+              </w:rPr>
+              <w:t>pm_ab</w:t>
+            </w:r>
+            <w:proofErr w:type="spellEnd"/>
+            <w:r>
+              <w:rPr>
+                <w:rFonts w:ascii="Calibri" w:eastAsia="Times New Roman" w:hAnsi="Calibri" w:cs="Calibri"/>
+                <w:kern w:val="0"/>
+                <w:lang w:eastAsia="en-GB"/>
+                <w14:ligatures w14:val="none"/>
+              </w:rPr>
+              <w:t>]</w:t>
             </w:r>
           </w:p>
         </w:tc>
@@ -3783,6 +4181,7 @@
         </w:rPr>
         <w:t xml:space="preserve"> </w:t>
       </w:r>
+      <w:proofErr w:type="spellStart"/>
       <w:r>
         <w:rPr>
           <w:rFonts w:ascii="Calibri" w:eastAsia="Times New Roman" w:hAnsi="Calibri" w:cs="Calibri"/>
@@ -3792,6 +4191,7 @@
         </w:rPr>
         <w:t>learner_name</w:t>
       </w:r>
+      <w:proofErr w:type="spellEnd"/>
       <w:r>
         <w:rPr>
           <w:rFonts w:ascii="Calibri" w:eastAsia="Times New Roman" w:hAnsi="Calibri" w:cs="Calibri"/>
@@ -3821,6 +4221,7 @@
         </w:rPr>
         <w:t xml:space="preserve"> </w:t>
       </w:r>
+      <w:proofErr w:type="spellStart"/>
       <w:r>
         <w:rPr>
           <w:rFonts w:ascii="Calibri" w:eastAsia="Times New Roman" w:hAnsi="Calibri" w:cs="Calibri"/>
@@ -3830,6 +4231,7 @@
         </w:rPr>
         <w:t>learner_signature</w:t>
       </w:r>
+      <w:proofErr w:type="spellEnd"/>
       <w:r>
         <w:rPr>
           <w:rFonts w:ascii="Calibri" w:eastAsia="Times New Roman" w:hAnsi="Calibri" w:cs="Calibri"/>
@@ -4059,16 +4461,29 @@
                 <w14:ligatures w14:val="none"/>
               </w:rPr>
             </w:pPr>
-            <w:r>
-              <w:rPr>
-                <w:rFonts w:ascii="Calibri" w:eastAsia="Times New Roman" w:hAnsi="Calibri" w:cs="Calibri"/>
-                <w:b/>
-                <w:bCs/>
-                <w:kern w:val="0"/>
-                <w:lang w:eastAsia="en-GB"/>
-                <w14:ligatures w14:val="none"/>
-              </w:rPr>
-              <w:t>Dr. Akram</w:t>
+            <w:proofErr w:type="spellStart"/>
+            <w:r>
+              <w:rPr>
+                <w:rFonts w:ascii="Calibri" w:eastAsia="Times New Roman" w:hAnsi="Calibri" w:cs="Calibri"/>
+                <w:b/>
+                <w:bCs/>
+                <w:kern w:val="0"/>
+                <w:lang w:eastAsia="en-GB"/>
+                <w14:ligatures w14:val="none"/>
+              </w:rPr>
+              <w:t>Dr.</w:t>
+            </w:r>
+            <w:proofErr w:type="spellEnd"/>
+            <w:r>
+              <w:rPr>
+                <w:rFonts w:ascii="Calibri" w:eastAsia="Times New Roman" w:hAnsi="Calibri" w:cs="Calibri"/>
+                <w:b/>
+                <w:bCs/>
+                <w:kern w:val="0"/>
+                <w:lang w:eastAsia="en-GB"/>
+                <w14:ligatures w14:val="none"/>
+              </w:rPr>
+              <w:t xml:space="preserve"> Akram</w:t>
             </w:r>
           </w:p>
         </w:tc>
@@ -5239,7 +5654,6 @@
   <w:style w:type="character" w:default="1" w:styleId="DefaultParagraphFont">
     <w:name w:val="Default Paragraph Font"/>
     <w:uiPriority w:val="1"/>
-    <w:semiHidden/>
     <w:unhideWhenUsed/>
   </w:style>
   <w:style w:type="table" w:default="1" w:styleId="TableNormal">
